--- a/Assessment1.docx
+++ b/Assessment1.docx
@@ -11241,8 +11241,6 @@
         </w:rPr>
         <w:t>ANS:c</w:t>
       </w:r>
-      <w:bookmarkStart w:id="0" w:name="_GoBack"/>
-      <w:bookmarkEnd w:id="0"/>
     </w:p>
     <w:p/>
     <w:p/>
@@ -11716,135 +11714,400 @@
         <w:t>PROGRAMS</w:t>
       </w:r>
     </w:p>
+    <w:p>
+      <w:pPr>
+        <w:rPr>
+          <w:b/>
+          <w:bCs/>
+        </w:rPr>
+      </w:pPr>
+    </w:p>
+    <w:p>
+      <w:pPr>
+        <w:rPr>
+          <w:rFonts w:hint="default"/>
+          <w:b/>
+          <w:bCs/>
+        </w:rPr>
+      </w:pPr>
+      <w:r>
+        <w:rPr>
+          <w:rFonts w:hint="default"/>
+          <w:b/>
+          <w:bCs/>
+        </w:rPr>
+        <w:t>41. write a program to get pattern like below</w:t>
+      </w:r>
+    </w:p>
+    <w:p>
+      <w:pPr>
+        <w:rPr>
+          <w:rFonts w:hint="default"/>
+          <w:b/>
+          <w:bCs/>
+        </w:rPr>
+      </w:pPr>
+      <w:r>
+        <w:rPr>
+          <w:rFonts w:hint="default"/>
+          <w:b/>
+          <w:bCs/>
+        </w:rPr>
+        <w:t xml:space="preserve">    *</w:t>
+      </w:r>
+    </w:p>
+    <w:p>
+      <w:pPr>
+        <w:rPr>
+          <w:rFonts w:hint="default"/>
+          <w:b/>
+          <w:bCs/>
+        </w:rPr>
+      </w:pPr>
+      <w:r>
+        <w:rPr>
+          <w:rFonts w:hint="default"/>
+          <w:b/>
+          <w:bCs/>
+        </w:rPr>
+        <w:t xml:space="preserve">   ***</w:t>
+      </w:r>
+    </w:p>
+    <w:p>
+      <w:pPr>
+        <w:rPr>
+          <w:rFonts w:hint="default"/>
+          <w:b/>
+          <w:bCs/>
+        </w:rPr>
+      </w:pPr>
+      <w:r>
+        <w:rPr>
+          <w:rFonts w:hint="default"/>
+          <w:b/>
+          <w:bCs/>
+        </w:rPr>
+        <w:t xml:space="preserve">  *****</w:t>
+      </w:r>
+    </w:p>
+    <w:p>
+      <w:pPr>
+        <w:rPr>
+          <w:rFonts w:hint="default"/>
+          <w:b/>
+          <w:bCs/>
+        </w:rPr>
+      </w:pPr>
+      <w:r>
+        <w:rPr>
+          <w:rFonts w:hint="default"/>
+          <w:b/>
+          <w:bCs/>
+        </w:rPr>
+        <w:t xml:space="preserve"> *******</w:t>
+      </w:r>
+    </w:p>
+    <w:p>
+      <w:pPr>
+        <w:rPr>
+          <w:rFonts w:hint="default"/>
+          <w:b/>
+          <w:bCs/>
+        </w:rPr>
+      </w:pPr>
+      <w:r>
+        <w:rPr>
+          <w:rFonts w:hint="default"/>
+          <w:b/>
+          <w:bCs/>
+        </w:rPr>
+        <w:t>*********</w:t>
+      </w:r>
+    </w:p>
+    <w:p>
+      <w:pPr>
+        <w:rPr>
+          <w:rFonts w:hint="default"/>
+          <w:b/>
+          <w:bCs/>
+        </w:rPr>
+      </w:pPr>
+      <w:r>
+        <w:rPr>
+          <w:rFonts w:hint="default"/>
+          <w:b/>
+          <w:bCs/>
+        </w:rPr>
+        <w:t xml:space="preserve"> *******</w:t>
+      </w:r>
+    </w:p>
+    <w:p>
+      <w:pPr>
+        <w:rPr>
+          <w:rFonts w:hint="default"/>
+          <w:b/>
+          <w:bCs/>
+        </w:rPr>
+      </w:pPr>
+      <w:r>
+        <w:rPr>
+          <w:rFonts w:hint="default"/>
+          <w:b/>
+          <w:bCs/>
+        </w:rPr>
+        <w:t xml:space="preserve">  *****</w:t>
+      </w:r>
+    </w:p>
+    <w:p>
+      <w:pPr>
+        <w:rPr>
+          <w:rFonts w:hint="default"/>
+          <w:b/>
+          <w:bCs/>
+        </w:rPr>
+      </w:pPr>
+      <w:r>
+        <w:rPr>
+          <w:rFonts w:hint="default"/>
+          <w:b/>
+          <w:bCs/>
+        </w:rPr>
+        <w:t xml:space="preserve">   ***</w:t>
+      </w:r>
+    </w:p>
+    <w:p>
+      <w:pPr>
+        <w:rPr>
+          <w:rFonts w:hint="default"/>
+          <w:b/>
+          <w:bCs/>
+        </w:rPr>
+      </w:pPr>
+      <w:r>
+        <w:rPr>
+          <w:rFonts w:hint="default"/>
+          <w:b/>
+          <w:bCs/>
+        </w:rPr>
+        <w:t xml:space="preserve">    *</w:t>
+      </w:r>
+    </w:p>
+    <w:p>
+      <w:pPr>
+        <w:rPr>
+          <w:b/>
+          <w:bCs/>
+        </w:rPr>
+      </w:pPr>
+      <w:bookmarkStart w:id="0" w:name="_GoBack"/>
+      <w:bookmarkEnd w:id="0"/>
+    </w:p>
+    <w:p>
+      <w:pPr>
+        <w:rPr>
+          <w:rFonts w:hint="default"/>
+          <w:b/>
+          <w:bCs/>
+        </w:rPr>
+      </w:pPr>
+      <w:r>
+        <w:rPr>
+          <w:rFonts w:hint="default"/>
+          <w:b/>
+          <w:bCs/>
+        </w:rPr>
+        <w:t xml:space="preserve">42) write a program to get pattern like below </w:t>
+      </w:r>
+    </w:p>
+    <w:p>
+      <w:pPr>
+        <w:rPr>
+          <w:rFonts w:hint="default"/>
+          <w:b/>
+          <w:bCs/>
+        </w:rPr>
+      </w:pPr>
+      <w:r>
+        <w:rPr>
+          <w:rFonts w:hint="default"/>
+          <w:b/>
+          <w:bCs/>
+        </w:rPr>
+        <w:t>0000000</w:t>
+      </w:r>
+    </w:p>
+    <w:p>
+      <w:pPr>
+        <w:rPr>
+          <w:rFonts w:hint="default"/>
+          <w:b/>
+          <w:bCs/>
+        </w:rPr>
+      </w:pPr>
+      <w:r>
+        <w:rPr>
+          <w:rFonts w:hint="default"/>
+          <w:b/>
+          <w:bCs/>
+        </w:rPr>
+        <w:t>0100000</w:t>
+      </w:r>
+    </w:p>
+    <w:p>
+      <w:pPr>
+        <w:rPr>
+          <w:rFonts w:hint="default"/>
+          <w:b/>
+          <w:bCs/>
+        </w:rPr>
+      </w:pPr>
+      <w:r>
+        <w:rPr>
+          <w:rFonts w:hint="default"/>
+          <w:b/>
+          <w:bCs/>
+        </w:rPr>
+        <w:t>0020000</w:t>
+      </w:r>
+    </w:p>
+    <w:p>
+      <w:pPr>
+        <w:rPr>
+          <w:rFonts w:hint="default"/>
+          <w:b/>
+          <w:bCs/>
+        </w:rPr>
+      </w:pPr>
+      <w:r>
+        <w:rPr>
+          <w:rFonts w:hint="default"/>
+          <w:b/>
+          <w:bCs/>
+        </w:rPr>
+        <w:t>0003000</w:t>
+      </w:r>
+    </w:p>
+    <w:p>
+      <w:pPr>
+        <w:rPr>
+          <w:rFonts w:hint="default"/>
+          <w:b/>
+          <w:bCs/>
+        </w:rPr>
+      </w:pPr>
+      <w:r>
+        <w:rPr>
+          <w:rFonts w:hint="default"/>
+          <w:b/>
+          <w:bCs/>
+        </w:rPr>
+        <w:t>0000400</w:t>
+      </w:r>
+    </w:p>
+    <w:p>
+      <w:pPr>
+        <w:rPr>
+          <w:rFonts w:hint="default"/>
+          <w:b/>
+          <w:bCs/>
+        </w:rPr>
+      </w:pPr>
+      <w:r>
+        <w:rPr>
+          <w:rFonts w:hint="default"/>
+          <w:b/>
+          <w:bCs/>
+        </w:rPr>
+        <w:t>0000050</w:t>
+      </w:r>
+    </w:p>
+    <w:p>
+      <w:pPr>
+        <w:rPr>
+          <w:rFonts w:hint="default"/>
+          <w:b/>
+          <w:bCs/>
+        </w:rPr>
+      </w:pPr>
+      <w:r>
+        <w:rPr>
+          <w:rFonts w:hint="default"/>
+          <w:b/>
+          <w:bCs/>
+        </w:rPr>
+        <w:t>0000006</w:t>
+      </w:r>
+    </w:p>
+    <w:p>
+      <w:pPr>
+        <w:rPr>
+          <w:b/>
+          <w:bCs/>
+        </w:rPr>
+      </w:pPr>
+    </w:p>
+    <w:p>
+      <w:pPr>
+        <w:rPr>
+          <w:rFonts w:hint="default"/>
+          <w:b/>
+          <w:bCs/>
+        </w:rPr>
+      </w:pPr>
+      <w:r>
+        <w:rPr>
+          <w:rFonts w:hint="default"/>
+          <w:b/>
+          <w:bCs/>
+        </w:rPr>
+        <w:t>43)If String s1="Buffer" &amp; String s2="Buider" compare two strins &amp; Store Duplicate Charcters in String s3 &amp; Store Differnt Charcters in String s4</w:t>
+      </w:r>
+    </w:p>
     <w:p/>
     <w:p>
       <w:pPr>
         <w:rPr>
           <w:rFonts w:hint="default"/>
-        </w:rPr>
-      </w:pPr>
-      <w:r>
-        <w:rPr>
-          <w:rFonts w:hint="default"/>
-        </w:rPr>
-        <w:t>41. write a program to get pattern like below</w:t>
-      </w:r>
-    </w:p>
-    <w:p>
-      <w:pPr>
-        <w:rPr>
-          <w:rFonts w:hint="default"/>
-        </w:rPr>
-      </w:pPr>
-      <w:r>
-        <w:rPr>
-          <w:rFonts w:hint="default"/>
-        </w:rPr>
-        <w:t xml:space="preserve">    *</w:t>
-      </w:r>
-    </w:p>
-    <w:p>
-      <w:pPr>
-        <w:rPr>
-          <w:rFonts w:hint="default"/>
-        </w:rPr>
-      </w:pPr>
-      <w:r>
-        <w:rPr>
-          <w:rFonts w:hint="default"/>
-        </w:rPr>
-        <w:t xml:space="preserve">   ***</w:t>
-      </w:r>
-    </w:p>
-    <w:p>
-      <w:pPr>
-        <w:rPr>
-          <w:rFonts w:hint="default"/>
-        </w:rPr>
-      </w:pPr>
-      <w:r>
-        <w:rPr>
-          <w:rFonts w:hint="default"/>
-        </w:rPr>
-        <w:t xml:space="preserve">  *****</w:t>
-      </w:r>
-    </w:p>
-    <w:p>
-      <w:pPr>
-        <w:rPr>
-          <w:rFonts w:hint="default"/>
-        </w:rPr>
-      </w:pPr>
-      <w:r>
-        <w:rPr>
-          <w:rFonts w:hint="default"/>
-        </w:rPr>
-        <w:t xml:space="preserve"> *******</w:t>
-      </w:r>
-    </w:p>
-    <w:p>
-      <w:pPr>
-        <w:rPr>
-          <w:rFonts w:hint="default"/>
-        </w:rPr>
-      </w:pPr>
-      <w:r>
-        <w:rPr>
-          <w:rFonts w:hint="default"/>
-        </w:rPr>
-        <w:t>*********</w:t>
-      </w:r>
-    </w:p>
-    <w:p>
-      <w:pPr>
-        <w:rPr>
-          <w:rFonts w:hint="default"/>
-        </w:rPr>
-      </w:pPr>
-      <w:r>
-        <w:rPr>
-          <w:rFonts w:hint="default"/>
-        </w:rPr>
-        <w:t xml:space="preserve"> *******</w:t>
-      </w:r>
-    </w:p>
-    <w:p>
-      <w:pPr>
-        <w:rPr>
-          <w:rFonts w:hint="default"/>
-        </w:rPr>
-      </w:pPr>
-      <w:r>
-        <w:rPr>
-          <w:rFonts w:hint="default"/>
-        </w:rPr>
-        <w:t xml:space="preserve">  *****</w:t>
-      </w:r>
-    </w:p>
-    <w:p>
-      <w:pPr>
-        <w:rPr>
-          <w:rFonts w:hint="default"/>
-        </w:rPr>
-      </w:pPr>
-      <w:r>
-        <w:rPr>
-          <w:rFonts w:hint="default"/>
-        </w:rPr>
-        <w:t xml:space="preserve">   ***</w:t>
-      </w:r>
-    </w:p>
-    <w:p>
-      <w:pPr>
-        <w:rPr>
-          <w:rFonts w:hint="default"/>
-        </w:rPr>
-      </w:pPr>
-      <w:r>
-        <w:rPr>
-          <w:rFonts w:hint="default"/>
-        </w:rPr>
-        <w:t xml:space="preserve">    *</w:t>
+          <w:b/>
+          <w:bCs/>
+        </w:rPr>
+      </w:pPr>
+      <w:r>
+        <w:rPr>
+          <w:rFonts w:hint="default"/>
+          <w:b/>
+          <w:bCs/>
+        </w:rPr>
+        <w:t xml:space="preserve">44)Write a program for Swapping of two variables without using third vari        </w:t>
+      </w:r>
+    </w:p>
+    <w:p>
+      <w:pPr>
+        <w:rPr>
+          <w:b/>
+          <w:bCs/>
+        </w:rPr>
+      </w:pPr>
+    </w:p>
+    <w:p>
+      <w:pPr>
+        <w:rPr>
+          <w:rFonts w:hint="default"/>
+        </w:rPr>
+      </w:pPr>
+      <w:r>
+        <w:rPr>
+          <w:rFonts w:hint="default"/>
+          <w:b/>
+          <w:bCs/>
+        </w:rPr>
+        <w:t xml:space="preserve">45)Write a program to sort given string String s="Training            </w:t>
+      </w:r>
+      <w:r>
+        <w:rPr>
+          <w:rFonts w:hint="default"/>
+        </w:rPr>
+        <w:t xml:space="preserve">  </w:t>
       </w:r>
     </w:p>
     <w:p/>
@@ -11852,104 +12115,60 @@
       <w:pPr>
         <w:rPr>
           <w:rFonts w:hint="default"/>
-        </w:rPr>
-      </w:pPr>
-      <w:r>
-        <w:rPr>
-          <w:rFonts w:hint="default"/>
-        </w:rPr>
-        <w:t xml:space="preserve">42) write a program to get pattern like below </w:t>
-      </w:r>
-    </w:p>
-    <w:p>
-      <w:pPr>
-        <w:rPr>
-          <w:rFonts w:hint="default"/>
-        </w:rPr>
-      </w:pPr>
-      <w:r>
-        <w:rPr>
-          <w:rFonts w:hint="default"/>
-        </w:rPr>
-        <w:t>0000000</w:t>
-      </w:r>
-    </w:p>
-    <w:p>
-      <w:pPr>
-        <w:rPr>
-          <w:rFonts w:hint="default"/>
-        </w:rPr>
-      </w:pPr>
-      <w:r>
-        <w:rPr>
-          <w:rFonts w:hint="default"/>
-        </w:rPr>
-        <w:t>0100000</w:t>
-      </w:r>
-    </w:p>
-    <w:p>
-      <w:pPr>
-        <w:rPr>
-          <w:rFonts w:hint="default"/>
-        </w:rPr>
-      </w:pPr>
-      <w:r>
-        <w:rPr>
-          <w:rFonts w:hint="default"/>
-        </w:rPr>
-        <w:t>0020000</w:t>
-      </w:r>
-    </w:p>
-    <w:p>
-      <w:pPr>
-        <w:rPr>
-          <w:rFonts w:hint="default"/>
-        </w:rPr>
-      </w:pPr>
-      <w:r>
-        <w:rPr>
-          <w:rFonts w:hint="default"/>
-        </w:rPr>
-        <w:t>0003000</w:t>
-      </w:r>
-    </w:p>
-    <w:p>
-      <w:pPr>
-        <w:rPr>
-          <w:rFonts w:hint="default"/>
-        </w:rPr>
-      </w:pPr>
-      <w:r>
-        <w:rPr>
-          <w:rFonts w:hint="default"/>
-        </w:rPr>
-        <w:t>0000400</w:t>
-      </w:r>
-    </w:p>
-    <w:p>
-      <w:pPr>
-        <w:rPr>
-          <w:rFonts w:hint="default"/>
-        </w:rPr>
-      </w:pPr>
-      <w:r>
-        <w:rPr>
-          <w:rFonts w:hint="default"/>
-        </w:rPr>
-        <w:t>0000050</w:t>
-      </w:r>
-    </w:p>
-    <w:p>
-      <w:pPr>
-        <w:rPr>
-          <w:rFonts w:hint="default"/>
-        </w:rPr>
-      </w:pPr>
-      <w:r>
-        <w:rPr>
-          <w:rFonts w:hint="default"/>
-        </w:rPr>
-        <w:t>0000006</w:t>
+          <w:b/>
+          <w:bCs/>
+        </w:rPr>
+      </w:pPr>
+      <w:r>
+        <w:rPr>
+          <w:rFonts w:hint="default"/>
+          <w:b/>
+          <w:bCs/>
+        </w:rPr>
+        <w:t>46)Write a program for given string is palindrome or not. If it is Palindrome then print vowels in that string. By Using Scanner.</w:t>
+      </w:r>
+    </w:p>
+    <w:p>
+      <w:pPr>
+        <w:rPr>
+          <w:rFonts w:hint="default"/>
+        </w:rPr>
+      </w:pPr>
+      <w:r>
+        <w:rPr>
+          <w:rFonts w:hint="default"/>
+        </w:rPr>
+        <w:t xml:space="preserve">  </w:t>
+      </w:r>
+    </w:p>
+    <w:p>
+      <w:pPr>
+        <w:rPr>
+          <w:rFonts w:hint="default"/>
+        </w:rPr>
+      </w:pPr>
+      <w:r>
+        <w:rPr>
+          <w:rFonts w:hint="default"/>
+        </w:rPr>
+        <w:t xml:space="preserve">    </w:t>
+      </w:r>
+    </w:p>
+    <w:p>
+      <w:pPr>
+        <w:rPr>
+          <w:rFonts w:hint="default"/>
+          <w:b/>
+          <w:bCs/>
+        </w:rPr>
+      </w:pPr>
+      <w:r>
+        <w:rPr>
+          <w:rFonts w:hint="default"/>
+          <w:b/>
+          <w:bCs/>
+        </w:rPr>
+        <w:t>47)write a program to print prime numbers between 1 to 100;</w:t>
       </w:r>
     </w:p>
     <w:p/>
@@ -11963,7 +12182,15 @@
         <w:rPr>
           <w:rFonts w:hint="default"/>
         </w:rPr>
-        <w:t>43)If String s1="Buffer" &amp; String s2="Buider" compare two strins &amp; Store Duplicate Charcters in String s3 &amp; Store Differnt Charcters in String s4</w:t>
+        <w:t>48)</w:t>
+      </w:r>
+      <w:r>
+        <w:rPr>
+          <w:rFonts w:hint="default"/>
+          <w:b/>
+          <w:bCs/>
+        </w:rPr>
+        <w:t>write a custom class of immutable?</w:t>
       </w:r>
     </w:p>
     <w:p/>
@@ -11971,106 +12198,15 @@
       <w:pPr>
         <w:rPr>
           <w:rFonts w:hint="default"/>
-        </w:rPr>
-      </w:pPr>
-      <w:r>
-        <w:rPr>
-          <w:rFonts w:hint="default"/>
-        </w:rPr>
-        <w:t xml:space="preserve">44)Write a program for Swapping of two variables without using third vari        </w:t>
-      </w:r>
-    </w:p>
-    <w:p/>
-    <w:p>
-      <w:pPr>
-        <w:rPr>
-          <w:rFonts w:hint="default"/>
-        </w:rPr>
-      </w:pPr>
-      <w:r>
-        <w:rPr>
-          <w:rFonts w:hint="default"/>
-        </w:rPr>
-        <w:t xml:space="preserve">45)Write a program to sort given string String s="Training              </w:t>
-      </w:r>
-    </w:p>
-    <w:p/>
-    <w:p>
-      <w:pPr>
-        <w:rPr>
-          <w:rFonts w:hint="default"/>
-        </w:rPr>
-      </w:pPr>
-      <w:r>
-        <w:rPr>
-          <w:rFonts w:hint="default"/>
-        </w:rPr>
-        <w:t>46)Write a program for given string is palindrome or not. If it is Palindrome then print vowels in that string. By Using Scanner.</w:t>
-      </w:r>
-    </w:p>
-    <w:p>
-      <w:pPr>
-        <w:rPr>
-          <w:rFonts w:hint="default"/>
-        </w:rPr>
-      </w:pPr>
-      <w:r>
-        <w:rPr>
-          <w:rFonts w:hint="default"/>
-        </w:rPr>
-        <w:t xml:space="preserve">  </w:t>
-      </w:r>
-    </w:p>
-    <w:p>
-      <w:pPr>
-        <w:rPr>
-          <w:rFonts w:hint="default"/>
-        </w:rPr>
-      </w:pPr>
-      <w:r>
-        <w:rPr>
-          <w:rFonts w:hint="default"/>
-        </w:rPr>
-        <w:t xml:space="preserve">    </w:t>
-      </w:r>
-    </w:p>
-    <w:p>
-      <w:pPr>
-        <w:rPr>
-          <w:rFonts w:hint="default"/>
-        </w:rPr>
-      </w:pPr>
-      <w:r>
-        <w:rPr>
-          <w:rFonts w:hint="default"/>
-        </w:rPr>
-        <w:t>47)write a program to print prime numbers between 1 to 100;</w:t>
-      </w:r>
-    </w:p>
-    <w:p/>
-    <w:p>
-      <w:pPr>
-        <w:rPr>
-          <w:rFonts w:hint="default"/>
-        </w:rPr>
-      </w:pPr>
-      <w:r>
-        <w:rPr>
-          <w:rFonts w:hint="default"/>
-        </w:rPr>
-        <w:t>48)write a custom class of immutable?</w:t>
-      </w:r>
-    </w:p>
-    <w:p/>
-    <w:p>
-      <w:pPr>
-        <w:rPr>
-          <w:rFonts w:hint="default"/>
-        </w:rPr>
-      </w:pPr>
-      <w:r>
-        <w:rPr>
-          <w:rFonts w:hint="default"/>
+          <w:b/>
+          <w:bCs/>
+        </w:rPr>
+      </w:pPr>
+      <w:r>
+        <w:rPr>
+          <w:rFonts w:hint="default"/>
+          <w:b/>
+          <w:bCs/>
         </w:rPr>
         <w:t>49)write a program to create a custom exception and throw that exception when NullPointer is raised</w:t>
       </w:r>
@@ -12092,11 +12228,15 @@
       <w:pPr>
         <w:rPr>
           <w:rFonts w:hint="default"/>
-        </w:rPr>
-      </w:pPr>
-      <w:r>
-        <w:rPr>
-          <w:rFonts w:hint="default"/>
+          <w:b/>
+          <w:bCs/>
+        </w:rPr>
+      </w:pPr>
+      <w:r>
+        <w:rPr>
+          <w:rFonts w:hint="default"/>
+          <w:b/>
+          <w:bCs/>
         </w:rPr>
         <w:t>50)Write a program for sum of  all digits in a number by dynamic input? Ex:1234567  output will be=1+2+3+4+5+6+7=28</w:t>
       </w:r>
@@ -12887,7 +13027,6 @@
     <w:qFormat/>
     <w:uiPriority w:val="0"/>
     <w:tblPr>
-      <w:tblLayout w:type="fixed"/>
       <w:tblCellMar>
         <w:top w:w="0" w:type="dxa"/>
         <w:left w:w="108" w:type="dxa"/>
@@ -13130,7 +13269,6 @@
         <w:insideH w:val="single" w:color="000000" w:sz="4" w:space="0"/>
         <w:insideV w:val="single" w:color="000000" w:sz="4" w:space="0"/>
       </w:tblBorders>
-      <w:tblLayout w:type="fixed"/>
       <w:tblCellMar>
         <w:top w:w="0" w:type="dxa"/>
         <w:left w:w="108" w:type="dxa"/>
@@ -13344,7 +13482,6 @@
       <w:color w:val="404040"/>
     </w:rPr>
     <w:tblPr>
-      <w:tblLayout w:type="fixed"/>
       <w:tblCellMar>
         <w:top w:w="96" w:type="dxa"/>
         <w:left w:w="170" w:type="dxa"/>
@@ -13438,7 +13575,6 @@
       <w:color w:val="404040"/>
     </w:rPr>
     <w:tblPr>
-      <w:tblLayout w:type="fixed"/>
       <w:tblCellMar>
         <w:top w:w="96" w:type="dxa"/>
         <w:left w:w="170" w:type="dxa"/>
@@ -13533,7 +13669,6 @@
       <w:color w:val="404040"/>
     </w:rPr>
     <w:tblPr>
-      <w:tblLayout w:type="fixed"/>
       <w:tblCellMar>
         <w:top w:w="96" w:type="dxa"/>
         <w:left w:w="170" w:type="dxa"/>
@@ -13627,7 +13762,6 @@
       <w:color w:val="404040"/>
     </w:rPr>
     <w:tblPr>
-      <w:tblLayout w:type="fixed"/>
       <w:tblCellMar>
         <w:top w:w="96" w:type="dxa"/>
         <w:left w:w="170" w:type="dxa"/>
@@ -13721,7 +13855,6 @@
       <w:color w:val="404040"/>
     </w:rPr>
     <w:tblPr>
-      <w:tblLayout w:type="fixed"/>
       <w:tblCellMar>
         <w:top w:w="96" w:type="dxa"/>
         <w:left w:w="170" w:type="dxa"/>
@@ -13815,7 +13948,6 @@
       <w:color w:val="404040"/>
     </w:rPr>
     <w:tblPr>
-      <w:tblLayout w:type="fixed"/>
       <w:tblCellMar>
         <w:top w:w="96" w:type="dxa"/>
         <w:left w:w="170" w:type="dxa"/>
@@ -13909,7 +14041,6 @@
       <w:color w:val="404040"/>
     </w:rPr>
     <w:tblPr>
-      <w:tblLayout w:type="fixed"/>
       <w:tblCellMar>
         <w:top w:w="96" w:type="dxa"/>
         <w:left w:w="170" w:type="dxa"/>
@@ -14008,7 +14139,6 @@
         <w:insideH w:val="single" w:color="D9D9D9" w:sz="4" w:space="0"/>
         <w:insideV w:val="single" w:color="D9D9D9" w:sz="4" w:space="0"/>
       </w:tblBorders>
-      <w:tblLayout w:type="fixed"/>
       <w:tblCellMar>
         <w:top w:w="96" w:type="dxa"/>
         <w:left w:w="170" w:type="dxa"/>
@@ -14096,7 +14226,6 @@
         <w:insideH w:val="single" w:color="B8CCE4" w:sz="4" w:space="0"/>
         <w:insideV w:val="single" w:color="B8CCE4" w:sz="4" w:space="0"/>
       </w:tblBorders>
-      <w:tblLayout w:type="fixed"/>
       <w:tblCellMar>
         <w:top w:w="96" w:type="dxa"/>
         <w:left w:w="170" w:type="dxa"/>
@@ -14185,7 +14314,6 @@
         <w:insideH w:val="single" w:color="E5B8B7" w:sz="4" w:space="0"/>
         <w:insideV w:val="single" w:color="E5B8B7" w:sz="4" w:space="0"/>
       </w:tblBorders>
-      <w:tblLayout w:type="fixed"/>
       <w:tblCellMar>
         <w:top w:w="96" w:type="dxa"/>
         <w:left w:w="170" w:type="dxa"/>
@@ -14274,7 +14402,6 @@
         <w:insideH w:val="single" w:color="D6E3BC" w:sz="4" w:space="0"/>
         <w:insideV w:val="single" w:color="D6E3BC" w:sz="4" w:space="0"/>
       </w:tblBorders>
-      <w:tblLayout w:type="fixed"/>
       <w:tblCellMar>
         <w:top w:w="96" w:type="dxa"/>
         <w:left w:w="170" w:type="dxa"/>
@@ -14362,7 +14489,6 @@
         <w:insideH w:val="single" w:color="CCC0D9" w:sz="4" w:space="0"/>
         <w:insideV w:val="single" w:color="CCC0D9" w:sz="4" w:space="0"/>
       </w:tblBorders>
-      <w:tblLayout w:type="fixed"/>
       <w:tblCellMar>
         <w:top w:w="96" w:type="dxa"/>
         <w:left w:w="170" w:type="dxa"/>
@@ -14450,7 +14576,6 @@
         <w:insideH w:val="single" w:color="B6DDE8" w:sz="4" w:space="0"/>
         <w:insideV w:val="single" w:color="B6DDE8" w:sz="4" w:space="0"/>
       </w:tblBorders>
-      <w:tblLayout w:type="fixed"/>
       <w:tblCellMar>
         <w:top w:w="96" w:type="dxa"/>
         <w:left w:w="170" w:type="dxa"/>
@@ -14538,7 +14663,6 @@
         <w:insideH w:val="single" w:color="FBD4B4" w:sz="4" w:space="0"/>
         <w:insideV w:val="single" w:color="FBD4B4" w:sz="4" w:space="0"/>
       </w:tblBorders>
-      <w:tblLayout w:type="fixed"/>
       <w:tblCellMar>
         <w:top w:w="96" w:type="dxa"/>
         <w:left w:w="170" w:type="dxa"/>
@@ -14630,7 +14754,6 @@
         <w:insideH w:val="single" w:color="595959" w:sz="4" w:space="0"/>
         <w:insideV w:val="single" w:color="595959" w:sz="4" w:space="0"/>
       </w:tblBorders>
-      <w:tblLayout w:type="fixed"/>
       <w:tblCellMar>
         <w:top w:w="96" w:type="dxa"/>
         <w:left w:w="170" w:type="dxa"/>
@@ -14732,7 +14855,6 @@
         <w:insideH w:val="single" w:color="1F497D" w:sz="4" w:space="0"/>
         <w:insideV w:val="single" w:color="1F497D" w:sz="4" w:space="0"/>
       </w:tblBorders>
-      <w:tblLayout w:type="fixed"/>
       <w:tblCellMar>
         <w:top w:w="96" w:type="dxa"/>
         <w:left w:w="170" w:type="dxa"/>
@@ -14834,7 +14956,6 @@
         <w:insideH w:val="single" w:color="C0504D" w:sz="4" w:space="0"/>
         <w:insideV w:val="single" w:color="C0504D" w:sz="4" w:space="0"/>
       </w:tblBorders>
-      <w:tblLayout w:type="fixed"/>
       <w:tblCellMar>
         <w:top w:w="96" w:type="dxa"/>
         <w:left w:w="170" w:type="dxa"/>
@@ -14937,7 +15058,6 @@
         <w:insideH w:val="single" w:color="76923C" w:sz="4" w:space="0"/>
         <w:insideV w:val="single" w:color="76923C" w:sz="4" w:space="0"/>
       </w:tblBorders>
-      <w:tblLayout w:type="fixed"/>
       <w:tblCellMar>
         <w:top w:w="96" w:type="dxa"/>
         <w:left w:w="170" w:type="dxa"/>
@@ -15040,7 +15160,6 @@
         <w:insideH w:val="single" w:color="8064A2" w:sz="4" w:space="0"/>
         <w:insideV w:val="single" w:color="8064A2" w:sz="4" w:space="0"/>
       </w:tblBorders>
-      <w:tblLayout w:type="fixed"/>
       <w:tblCellMar>
         <w:top w:w="96" w:type="dxa"/>
         <w:left w:w="170" w:type="dxa"/>
@@ -15143,7 +15262,6 @@
         <w:insideH w:val="single" w:color="31849B" w:sz="4" w:space="0"/>
         <w:insideV w:val="single" w:color="31849B" w:sz="4" w:space="0"/>
       </w:tblBorders>
-      <w:tblLayout w:type="fixed"/>
       <w:tblCellMar>
         <w:top w:w="96" w:type="dxa"/>
         <w:left w:w="170" w:type="dxa"/>
@@ -15246,7 +15364,6 @@
         <w:insideH w:val="single" w:color="E36C0A" w:sz="4" w:space="0"/>
         <w:insideV w:val="single" w:color="E36C0A" w:sz="4" w:space="0"/>
       </w:tblBorders>
-      <w:tblLayout w:type="fixed"/>
       <w:tblCellMar>
         <w:top w:w="96" w:type="dxa"/>
         <w:left w:w="170" w:type="dxa"/>
